--- a/node_js.docx
+++ b/node_js.docx
@@ -5,9 +5,6 @@
     <w:p>
       <w:pPr>
         <w:pStyle w:val="1"/>
-        <w:rPr>
-          <w:rFonts w:hint="eastAsia"/>
-        </w:rPr>
       </w:pPr>
       <w:r>
         <w:t>N</w:t>
@@ -40,11 +37,6 @@
             <w:tcW w:w="8522" w:type="dxa"/>
           </w:tcPr>
           <w:p>
-            <w:pPr>
-              <w:rPr>
-                <w:rFonts w:hint="eastAsia"/>
-              </w:rPr>
-            </w:pPr>
             <w:r>
               <w:rPr>
                 <w:rFonts w:hint="eastAsia"/>
@@ -178,11 +170,6 @@
             <w:tcW w:w="8522" w:type="dxa"/>
           </w:tcPr>
           <w:p>
-            <w:pPr>
-              <w:rPr>
-                <w:rFonts w:hint="eastAsia"/>
-              </w:rPr>
-            </w:pPr>
             <w:r>
               <w:rPr>
                 <w:rFonts w:hint="eastAsia"/>
@@ -211,55 +198,55 @@
           <w:p>
             <w:pPr>
               <w:ind w:firstLineChars="200" w:firstLine="420"/>
-              <w:rPr>
-                <w:rFonts w:hint="eastAsia"/>
-              </w:rPr>
-            </w:pPr>
-            <w:r>
-              <w:t>http-server . -c-1</w:t>
-            </w:r>
-          </w:p>
-          <w:p>
-            <w:pPr>
-              <w:ind w:firstLineChars="200" w:firstLine="420"/>
-              <w:rPr>
-                <w:rFonts w:hint="eastAsia"/>
-              </w:rPr>
-            </w:pPr>
-            <w:r>
-              <w:rPr>
-                <w:rFonts w:hint="eastAsia"/>
-              </w:rPr>
-              <w:t>.</w:t>
-            </w:r>
-            <w:r>
-              <w:rPr>
-                <w:rFonts w:hint="eastAsia"/>
-              </w:rPr>
-              <w:t>表示当前目录</w:t>
-            </w:r>
-          </w:p>
-          <w:p>
-            <w:pPr>
-              <w:ind w:firstLineChars="200" w:firstLine="420"/>
-              <w:rPr>
-                <w:rFonts w:hint="eastAsia"/>
-              </w:rPr>
-            </w:pPr>
-            <w:r>
-              <w:rPr>
-                <w:rFonts w:hint="eastAsia"/>
-              </w:rPr>
-              <w:t>-c-1</w:t>
-            </w:r>
-            <w:r>
-              <w:rPr>
-                <w:rFonts w:hint="eastAsia"/>
-              </w:rPr>
-              <w:t>不要缓存任何内容</w:t>
+            </w:pPr>
+            <w:r>
+              <w:t>http-server .</w:t>
+            </w:r>
+            <w:r>
+              <w:rPr>
+                <w:rFonts w:hint="eastAsia"/>
+              </w:rPr>
+              <w:t xml:space="preserve"> </w:t>
             </w:r>
             <w:bookmarkStart w:id="0" w:name="_GoBack"/>
             <w:bookmarkEnd w:id="0"/>
+            <w:r>
+              <w:t>-c-1</w:t>
+            </w:r>
+          </w:p>
+          <w:p>
+            <w:pPr>
+              <w:ind w:firstLineChars="200" w:firstLine="420"/>
+            </w:pPr>
+            <w:r>
+              <w:rPr>
+                <w:rFonts w:hint="eastAsia"/>
+              </w:rPr>
+              <w:t>.</w:t>
+            </w:r>
+            <w:r>
+              <w:rPr>
+                <w:rFonts w:hint="eastAsia"/>
+              </w:rPr>
+              <w:t>表示当前目录</w:t>
+            </w:r>
+          </w:p>
+          <w:p>
+            <w:pPr>
+              <w:ind w:firstLineChars="200" w:firstLine="420"/>
+            </w:pPr>
+            <w:r>
+              <w:rPr>
+                <w:rFonts w:hint="eastAsia"/>
+              </w:rPr>
+              <w:t>-c-1</w:t>
+            </w:r>
+            <w:r>
+              <w:rPr>
+                <w:rFonts w:hint="eastAsia"/>
+              </w:rPr>
+              <w:t>不要缓存任何内容</w:t>
+            </w:r>
           </w:p>
         </w:tc>
       </w:tr>
@@ -268,13 +255,7 @@
           <w:tcPr>
             <w:tcW w:w="8522" w:type="dxa"/>
           </w:tcPr>
-          <w:p>
-            <w:pPr>
-              <w:rPr>
-                <w:rFonts w:hint="eastAsia"/>
-              </w:rPr>
-            </w:pPr>
-          </w:p>
+          <w:p/>
         </w:tc>
       </w:tr>
     </w:tbl>

--- a/node_js.docx
+++ b/node_js.docx
@@ -107,7 +107,7 @@
               <w:ind w:left="360"/>
             </w:pPr>
             <w:r>
-              <w:t>window.external.CB_Call_Gamecenter('CB_Is_Read_Finished', '{"c":"1","d":"ok"}');</w:t>
+              <w:t>// window.external.CB_Call_Gamecenter('CB_Is_Read_Finished', '{"c":"1","d":"ok"}');</w:t>
             </w:r>
           </w:p>
           <w:p>
@@ -147,20 +147,151 @@
           <w:p>
             <w:pPr>
               <w:pStyle w:val="a4"/>
+              <w:ind w:left="360"/>
+            </w:pPr>
+          </w:p>
+          <w:p>
+            <w:pPr>
+              <w:pStyle w:val="a4"/>
+              <w:ind w:left="360"/>
+            </w:pPr>
+          </w:p>
+          <w:p>
+            <w:pPr>
+              <w:pStyle w:val="a4"/>
+              <w:ind w:left="360"/>
+            </w:pPr>
+            <w:r>
+              <w:t>function displayDate()</w:t>
+            </w:r>
+          </w:p>
+          <w:p>
+            <w:pPr>
+              <w:pStyle w:val="a4"/>
+              <w:ind w:left="360"/>
+            </w:pPr>
+            <w:r>
+              <w:t>{</w:t>
+            </w:r>
+          </w:p>
+          <w:p>
+            <w:pPr>
+              <w:pStyle w:val="a4"/>
+              <w:ind w:left="360"/>
+            </w:pPr>
+            <w:r>
+              <w:tab/>
+              <w:t>// document.getElementById("demo").innerHTML=Date();</w:t>
+            </w:r>
+          </w:p>
+          <w:p>
+            <w:pPr>
+              <w:pStyle w:val="a4"/>
+              <w:ind w:left="360"/>
+            </w:pPr>
+            <w:r>
+              <w:tab/>
+              <w:t>alert('ceshi');</w:t>
+            </w:r>
+          </w:p>
+          <w:p>
+            <w:pPr>
+              <w:pStyle w:val="a4"/>
+              <w:ind w:left="360"/>
+            </w:pPr>
+            <w:r>
+              <w:tab/>
+              <w:t>window.external.CB_Call_Gamecenter('CB_Is_Read_Finished', '{"c":"1","d":"ok"}');</w:t>
+            </w:r>
+          </w:p>
+          <w:p>
+            <w:pPr>
+              <w:pStyle w:val="a4"/>
+              <w:ind w:left="360"/>
+            </w:pPr>
+            <w:r>
+              <w:tab/>
+            </w:r>
+          </w:p>
+          <w:p>
+            <w:pPr>
+              <w:pStyle w:val="a4"/>
+              <w:ind w:left="360"/>
+            </w:pPr>
+            <w:r>
+              <w:t>}</w:t>
+            </w:r>
+          </w:p>
+          <w:p>
+            <w:pPr>
+              <w:pStyle w:val="a4"/>
+              <w:ind w:left="360"/>
+            </w:pPr>
+            <w:r>
+              <w:t>&lt;/script&gt;</w:t>
+            </w:r>
+          </w:p>
+          <w:p>
+            <w:pPr>
+              <w:pStyle w:val="a4"/>
+              <w:ind w:left="360"/>
+            </w:pPr>
+          </w:p>
+          <w:p>
+            <w:pPr>
+              <w:pStyle w:val="a4"/>
+              <w:ind w:left="360"/>
+            </w:pPr>
+            <w:r>
+              <w:t>&lt;body&gt;</w:t>
+            </w:r>
+          </w:p>
+          <w:p>
+            <w:pPr>
+              <w:pStyle w:val="a4"/>
+              <w:ind w:left="360"/>
+            </w:pPr>
+            <w:r>
+              <w:t>&lt;h1&gt;My First JavaScript&lt;/h1&gt;</w:t>
+            </w:r>
+          </w:p>
+          <w:p>
+            <w:pPr>
+              <w:pStyle w:val="a4"/>
+              <w:ind w:left="360"/>
+            </w:pPr>
+            <w:r>
+              <w:t>&lt;p id="demo"&gt;This is a paragraph.&lt;/p&gt;</w:t>
+            </w:r>
+          </w:p>
+          <w:p>
+            <w:pPr>
+              <w:pStyle w:val="a4"/>
+              <w:ind w:left="360"/>
+            </w:pPr>
+            <w:r>
+              <w:t>&lt;button type="button" onclick="displayDate()"&gt;</w:t>
+            </w:r>
+          </w:p>
+          <w:p>
+            <w:pPr>
+              <w:pStyle w:val="a4"/>
+              <w:ind w:left="360"/>
+            </w:pPr>
+            <w:r>
+              <w:t>Display Date&lt;/button&gt;</w:t>
+            </w:r>
+          </w:p>
+          <w:p>
+            <w:pPr>
+              <w:pStyle w:val="a4"/>
               <w:ind w:left="360" w:firstLineChars="0" w:firstLine="0"/>
             </w:pPr>
             <w:r>
-              <w:rPr>
-                <w:rFonts w:hint="eastAsia"/>
-              </w:rPr>
-              <w:tab/>
-            </w:r>
-            <w:r>
-              <w:tab/>
-            </w:r>
-            <w:r>
-              <w:t>&lt;/script&gt;</w:t>
-            </w:r>
+              <w:t>&lt;/body&gt;</w:t>
+            </w:r>
+            <w:bookmarkStart w:id="0" w:name="_GoBack"/>
+            <w:bookmarkEnd w:id="0"/>
           </w:p>
         </w:tc>
       </w:tr>
@@ -208,8 +339,6 @@
               </w:rPr>
               <w:t xml:space="preserve"> </w:t>
             </w:r>
-            <w:bookmarkStart w:id="0" w:name="_GoBack"/>
-            <w:bookmarkEnd w:id="0"/>
             <w:r>
               <w:t>-c-1</w:t>
             </w:r>
